--- a/卒業論文/2012/清水竜吾/進捗状況/20131210_進捗報告書.docx
+++ b/卒業論文/2012/清水竜吾/進捗状況/20131210_進捗報告書.docx
@@ -52,9 +52,6 @@
     <w:p>
       <w:pPr>
         <w:ind w:left="0" w:firstLine="0"/>
-        <w:rPr>
-          <w:rFonts w:hint="eastAsia"/>
-        </w:rPr>
       </w:pPr>
       <w:r>
         <w:rPr>
@@ -66,9 +63,6 @@
     <w:p>
       <w:pPr>
         <w:ind w:left="0" w:firstLine="0"/>
-        <w:rPr>
-          <w:rFonts w:hint="eastAsia"/>
-        </w:rPr>
       </w:pPr>
       <w:proofErr w:type="spellStart"/>
       <w:r>
@@ -95,13 +89,110 @@
         </w:rPr>
         <w:t>自分のディレクトリにコピーして、自分が使うようにカスタマイズ中。</w:t>
       </w:r>
+    </w:p>
+    <w:p>
+      <w:pPr>
+        <w:ind w:left="0" w:firstLine="0"/>
+        <w:rPr>
+          <w:rFonts w:hint="eastAsia"/>
+        </w:rPr>
+      </w:pPr>
+    </w:p>
+    <w:p>
+      <w:pPr>
+        <w:ind w:left="0" w:firstLine="0"/>
+        <w:rPr>
+          <w:rFonts w:hint="eastAsia"/>
+        </w:rPr>
+      </w:pPr>
+      <w:r>
+        <w:rPr>
+          <w:rFonts w:hint="eastAsia"/>
+        </w:rPr>
+        <w:t>バグ</w:t>
+      </w:r>
+    </w:p>
+    <w:p>
+      <w:pPr>
+        <w:ind w:left="0" w:firstLine="0"/>
+        <w:rPr>
+          <w:rFonts w:ascii="ＭＳ Ｐゴシック" w:eastAsia="ＭＳ Ｐゴシック" w:hAnsi="ＭＳ Ｐゴシック" w:cs="ＭＳ Ｐゴシック" w:hint="eastAsia"/>
+          <w:color w:val="000000"/>
+          <w:kern w:val="0"/>
+          <w:sz w:val="22"/>
+        </w:rPr>
+      </w:pPr>
+      <w:r>
+        <w:rPr>
+          <w:rFonts w:ascii="ＭＳ Ｐゴシック" w:eastAsia="ＭＳ Ｐゴシック" w:hAnsi="ＭＳ Ｐゴシック" w:cs="ＭＳ Ｐゴシック" w:hint="eastAsia"/>
+          <w:color w:val="000000"/>
+          <w:kern w:val="0"/>
+          <w:sz w:val="22"/>
+        </w:rPr>
+        <w:t>73f55becc5e056ad28f6aec22ec014ffb3ab913b</w:t>
+      </w:r>
+    </w:p>
+    <w:p>
+      <w:pPr>
+        <w:ind w:left="0" w:firstLine="0"/>
+        <w:rPr>
+          <w:rFonts w:ascii="ＭＳ Ｐゴシック" w:eastAsia="ＭＳ Ｐゴシック" w:hAnsi="ＭＳ Ｐゴシック" w:cs="ＭＳ Ｐゴシック" w:hint="eastAsia"/>
+          <w:color w:val="000000"/>
+          <w:kern w:val="0"/>
+          <w:sz w:val="22"/>
+        </w:rPr>
+      </w:pPr>
+      <w:r>
+        <w:rPr>
+          <w:rFonts w:ascii="ＭＳ Ｐゴシック" w:eastAsia="ＭＳ Ｐゴシック" w:hAnsi="ＭＳ Ｐゴシック" w:cs="ＭＳ Ｐゴシック" w:hint="eastAsia"/>
+          <w:color w:val="000000"/>
+          <w:kern w:val="0"/>
+          <w:sz w:val="22"/>
+        </w:rPr>
+        <w:t>Jquery1.0a</w:t>
+      </w:r>
+    </w:p>
+    <w:p>
+      <w:pPr>
+        <w:ind w:left="0" w:firstLine="0"/>
+        <w:rPr>
+          <w:rFonts w:ascii="ＭＳ Ｐゴシック" w:eastAsia="ＭＳ Ｐゴシック" w:hAnsi="ＭＳ Ｐゴシック" w:cs="ＭＳ Ｐゴシック" w:hint="eastAsia"/>
+          <w:color w:val="000000"/>
+          <w:kern w:val="0"/>
+          <w:sz w:val="22"/>
+        </w:rPr>
+      </w:pPr>
+      <w:r>
+        <w:rPr>
+          <w:rFonts w:ascii="ＭＳ Ｐゴシック" w:eastAsia="ＭＳ Ｐゴシック" w:hAnsi="ＭＳ Ｐゴシック" w:cs="ＭＳ Ｐゴシック" w:hint="eastAsia"/>
+          <w:color w:val="000000"/>
+          <w:kern w:val="0"/>
+          <w:sz w:val="22"/>
+        </w:rPr>
+        <w:t>testフォルダーが存在しないとエラーで止まる。</w:t>
+      </w:r>
+    </w:p>
+    <w:p>
+      <w:pPr>
+        <w:ind w:left="0" w:firstLine="0"/>
+        <w:rPr>
+          <w:rFonts w:ascii="ＭＳ Ｐゴシック" w:eastAsia="ＭＳ Ｐゴシック" w:hAnsi="ＭＳ Ｐゴシック" w:cs="ＭＳ Ｐゴシック"/>
+          <w:color w:val="000000"/>
+          <w:kern w:val="0"/>
+          <w:sz w:val="22"/>
+        </w:rPr>
+      </w:pPr>
+      <w:r>
+        <w:rPr>
+          <w:rFonts w:ascii="ＭＳ Ｐゴシック" w:eastAsia="ＭＳ Ｐゴシック" w:hAnsi="ＭＳ Ｐゴシック" w:cs="ＭＳ Ｐゴシック" w:hint="eastAsia"/>
+          <w:color w:val="000000"/>
+          <w:kern w:val="0"/>
+          <w:sz w:val="22"/>
+        </w:rPr>
+        <w:t>気がする。</w:t>
+      </w:r>
       <w:bookmarkStart w:id="0" w:name="_GoBack"/>
       <w:bookmarkEnd w:id="0"/>
-    </w:p>
-    <w:p>
-      <w:pPr>
-        <w:ind w:left="0" w:firstLine="0"/>
-      </w:pPr>
     </w:p>
     <w:sectPr>
       <w:pgSz w:w="11906" w:h="16838"/>

--- a/卒業論文/2012/清水竜吾/進捗状況/20131210_進捗報告書.docx
+++ b/卒業論文/2012/清水竜吾/進捗状況/20131210_進捗報告書.docx
@@ -93,34 +93,62 @@
     <w:p>
       <w:pPr>
         <w:ind w:left="0" w:firstLine="0"/>
+      </w:pPr>
+    </w:p>
+    <w:p>
+      <w:pPr>
+        <w:ind w:left="0" w:firstLine="0"/>
         <w:rPr>
           <w:rFonts w:hint="eastAsia"/>
         </w:rPr>
       </w:pPr>
+      <w:r>
+        <w:rPr>
+          <w:rFonts w:hint="eastAsia"/>
+        </w:rPr>
+        <w:t>バグ</w:t>
+      </w:r>
     </w:p>
     <w:p>
       <w:pPr>
         <w:ind w:left="0" w:firstLine="0"/>
+      </w:pPr>
+      <w:r>
         <w:rPr>
           <w:rFonts w:hint="eastAsia"/>
         </w:rPr>
-      </w:pPr>
-      <w:r>
-        <w:rPr>
-          <w:rFonts w:hint="eastAsia"/>
-        </w:rPr>
-        <w:t>バグ</w:t>
+        <w:t>練習みたいのところでの情報。</w:t>
       </w:r>
     </w:p>
     <w:p>
       <w:pPr>
         <w:ind w:left="0" w:firstLine="0"/>
+        <w:rPr>
+          <w:rFonts w:ascii="ＭＳ Ｐゴシック" w:eastAsia="ＭＳ Ｐゴシック" w:hAnsi="ＭＳ Ｐゴシック" w:cs="ＭＳ Ｐゴシック"/>
+          <w:color w:val="000000"/>
+          <w:kern w:val="0"/>
+          <w:sz w:val="22"/>
+        </w:rPr>
+      </w:pPr>
+      <w:r>
         <w:rPr>
           <w:rFonts w:ascii="ＭＳ Ｐゴシック" w:eastAsia="ＭＳ Ｐゴシック" w:hAnsi="ＭＳ Ｐゴシック" w:cs="ＭＳ Ｐゴシック" w:hint="eastAsia"/>
           <w:color w:val="000000"/>
           <w:kern w:val="0"/>
           <w:sz w:val="22"/>
         </w:rPr>
+        <w:t>73f55becc5e056ad28f6aec22ec014ffb3ab913b</w:t>
+      </w:r>
+    </w:p>
+    <w:p>
+      <w:pPr>
+        <w:ind w:left="0" w:firstLine="0"/>
+        <w:rPr>
+          <w:rFonts w:ascii="ＭＳ Ｐゴシック" w:eastAsia="ＭＳ Ｐゴシック" w:hAnsi="ＭＳ Ｐゴシック" w:cs="ＭＳ Ｐゴシック"/>
+          <w:color w:val="000000"/>
+          <w:kern w:val="0"/>
+          <w:sz w:val="22"/>
+        </w:rPr>
       </w:pPr>
       <w:r>
         <w:rPr>
@@ -129,51 +157,275 @@
           <w:kern w:val="0"/>
           <w:sz w:val="22"/>
         </w:rPr>
-        <w:t>73f55becc5e056ad28f6aec22ec014ffb3ab913b</w:t>
+        <w:t>Jquery1.0a</w:t>
       </w:r>
     </w:p>
     <w:p>
       <w:pPr>
         <w:ind w:left="0" w:firstLine="0"/>
+        <w:rPr>
+          <w:rFonts w:ascii="ＭＳ Ｐゴシック" w:eastAsia="ＭＳ Ｐゴシック" w:hAnsi="ＭＳ Ｐゴシック" w:cs="ＭＳ Ｐゴシック"/>
+          <w:color w:val="000000"/>
+          <w:kern w:val="0"/>
+          <w:sz w:val="22"/>
+        </w:rPr>
+      </w:pPr>
+      <w:r>
         <w:rPr>
           <w:rFonts w:ascii="ＭＳ Ｐゴシック" w:eastAsia="ＭＳ Ｐゴシック" w:hAnsi="ＭＳ Ｐゴシック" w:cs="ＭＳ Ｐゴシック" w:hint="eastAsia"/>
           <w:color w:val="000000"/>
           <w:kern w:val="0"/>
           <w:sz w:val="22"/>
         </w:rPr>
-      </w:pPr>
-      <w:r>
+        <w:t>testフォルダーが存在しないとエラーで止まる。</w:t>
+      </w:r>
+    </w:p>
+    <w:p>
+      <w:pPr>
+        <w:ind w:left="0" w:firstLine="0"/>
         <w:rPr>
           <w:rFonts w:ascii="ＭＳ Ｐゴシック" w:eastAsia="ＭＳ Ｐゴシック" w:hAnsi="ＭＳ Ｐゴシック" w:cs="ＭＳ Ｐゴシック" w:hint="eastAsia"/>
           <w:color w:val="000000"/>
           <w:kern w:val="0"/>
           <w:sz w:val="22"/>
         </w:rPr>
-        <w:t>Jquery1.0a</w:t>
-      </w:r>
-    </w:p>
-    <w:p>
-      <w:pPr>
-        <w:ind w:left="0" w:firstLine="0"/>
+      </w:pPr>
+      <w:r>
         <w:rPr>
           <w:rFonts w:ascii="ＭＳ Ｐゴシック" w:eastAsia="ＭＳ Ｐゴシック" w:hAnsi="ＭＳ Ｐゴシック" w:cs="ＭＳ Ｐゴシック" w:hint="eastAsia"/>
           <w:color w:val="000000"/>
           <w:kern w:val="0"/>
           <w:sz w:val="22"/>
         </w:rPr>
-      </w:pPr>
-      <w:r>
+        <w:t>気がする。</w:t>
+      </w:r>
+    </w:p>
+    <w:p>
+      <w:pPr>
+        <w:ind w:left="0" w:firstLine="0"/>
         <w:rPr>
           <w:rFonts w:ascii="ＭＳ Ｐゴシック" w:eastAsia="ＭＳ Ｐゴシック" w:hAnsi="ＭＳ Ｐゴシック" w:cs="ＭＳ Ｐゴシック" w:hint="eastAsia"/>
           <w:color w:val="000000"/>
           <w:kern w:val="0"/>
           <w:sz w:val="22"/>
         </w:rPr>
-        <w:t>testフォルダーが存在しないとエラーで止まる。</w:t>
-      </w:r>
-    </w:p>
-    <w:p>
-      <w:pPr>
+      </w:pPr>
+    </w:p>
+    <w:p>
+      <w:pPr>
+        <w:ind w:left="0" w:firstLine="0"/>
+        <w:rPr>
+          <w:rFonts w:ascii="ＭＳ Ｐゴシック" w:eastAsia="ＭＳ Ｐゴシック" w:hAnsi="ＭＳ Ｐゴシック" w:cs="ＭＳ Ｐゴシック" w:hint="eastAsia"/>
+          <w:color w:val="000000"/>
+          <w:kern w:val="0"/>
+          <w:sz w:val="22"/>
+        </w:rPr>
+      </w:pPr>
+      <w:r>
+        <w:rPr>
+          <w:rFonts w:ascii="ＭＳ Ｐゴシック" w:eastAsia="ＭＳ Ｐゴシック" w:hAnsi="ＭＳ Ｐゴシック" w:cs="ＭＳ Ｐゴシック" w:hint="eastAsia"/>
+          <w:color w:val="000000"/>
+          <w:kern w:val="0"/>
+          <w:sz w:val="22"/>
+        </w:rPr>
+        <w:t>スクリプトで</w:t>
+      </w:r>
+    </w:p>
+    <w:p>
+      <w:pPr>
+        <w:wordWrap w:val="0"/>
+        <w:ind w:left="0" w:firstLine="0"/>
+        <w:rPr>
+          <w:rStyle w:val="kn2"/>
+          <w:color w:val="333333"/>
+        </w:rPr>
+      </w:pPr>
+      <w:proofErr w:type="spellStart"/>
+      <w:r>
+        <w:rPr>
+          <w:rStyle w:val="kn2"/>
+          <w:color w:val="333333"/>
+        </w:rPr>
+        <w:t>ubuntsu@ubuntsu-VirtualBox</w:t>
+      </w:r>
+      <w:proofErr w:type="spellEnd"/>
+      <w:r>
+        <w:rPr>
+          <w:rStyle w:val="kn2"/>
+          <w:color w:val="333333"/>
+        </w:rPr>
+        <w:t xml:space="preserve">:~$ cat jquery-commits.csv | python lineCountScriptCreator.py </w:t>
+      </w:r>
+      <w:proofErr w:type="spellStart"/>
+      <w:r>
+        <w:rPr>
+          <w:rStyle w:val="kn2"/>
+          <w:color w:val="333333"/>
+        </w:rPr>
+        <w:t>jquery</w:t>
+      </w:r>
+      <w:proofErr w:type="spellEnd"/>
+    </w:p>
+    <w:p>
+      <w:pPr>
+        <w:wordWrap w:val="0"/>
+        <w:ind w:left="0" w:firstLine="0"/>
+        <w:rPr>
+          <w:rStyle w:val="kn2"/>
+          <w:color w:val="333333"/>
+        </w:rPr>
+      </w:pPr>
+      <w:proofErr w:type="spellStart"/>
+      <w:r>
+        <w:rPr>
+          <w:rStyle w:val="kn2"/>
+          <w:color w:val="333333"/>
+        </w:rPr>
+        <w:t>Traceback</w:t>
+      </w:r>
+      <w:proofErr w:type="spellEnd"/>
+      <w:r>
+        <w:rPr>
+          <w:rStyle w:val="kn2"/>
+          <w:color w:val="333333"/>
+        </w:rPr>
+        <w:t xml:space="preserve"> (most recent call last):</w:t>
+      </w:r>
+    </w:p>
+    <w:p>
+      <w:pPr>
+        <w:wordWrap w:val="0"/>
+        <w:ind w:left="0" w:firstLine="0"/>
+        <w:rPr>
+          <w:rStyle w:val="kn2"/>
+          <w:color w:val="333333"/>
+        </w:rPr>
+      </w:pPr>
+      <w:r>
+        <w:rPr>
+          <w:rStyle w:val="kn2"/>
+          <w:color w:val="333333"/>
+        </w:rPr>
+        <w:t xml:space="preserve">  File "lineCountScriptCreator.py", line 3, in &lt;module&gt;</w:t>
+      </w:r>
+    </w:p>
+    <w:p>
+      <w:pPr>
+        <w:wordWrap w:val="0"/>
+        <w:ind w:left="0" w:firstLine="0"/>
+        <w:rPr>
+          <w:rStyle w:val="kn2"/>
+          <w:color w:val="333333"/>
+        </w:rPr>
+      </w:pPr>
+      <w:r>
+        <w:rPr>
+          <w:rStyle w:val="kn2"/>
+          <w:color w:val="333333"/>
+        </w:rPr>
+        <w:t xml:space="preserve">    from </w:t>
+      </w:r>
+      <w:proofErr w:type="spellStart"/>
+      <w:r>
+        <w:rPr>
+          <w:rStyle w:val="kn2"/>
+          <w:color w:val="333333"/>
+        </w:rPr>
+        <w:t>dateutil.parser</w:t>
+      </w:r>
+      <w:proofErr w:type="spellEnd"/>
+      <w:r>
+        <w:rPr>
+          <w:rStyle w:val="kn2"/>
+          <w:color w:val="333333"/>
+        </w:rPr>
+        <w:t xml:space="preserve"> import parse</w:t>
+      </w:r>
+    </w:p>
+    <w:p>
+      <w:pPr>
+        <w:wordWrap w:val="0"/>
+        <w:ind w:left="0" w:firstLine="0"/>
+        <w:rPr>
+          <w:rStyle w:val="kn2"/>
+          <w:color w:val="333333"/>
+        </w:rPr>
+      </w:pPr>
+      <w:proofErr w:type="spellStart"/>
+      <w:r>
+        <w:rPr>
+          <w:rStyle w:val="kn2"/>
+          <w:color w:val="333333"/>
+        </w:rPr>
+        <w:t>ImportError</w:t>
+      </w:r>
+      <w:proofErr w:type="spellEnd"/>
+      <w:r>
+        <w:rPr>
+          <w:rStyle w:val="kn2"/>
+          <w:color w:val="333333"/>
+        </w:rPr>
+        <w:t xml:space="preserve">: No module named </w:t>
+      </w:r>
+      <w:proofErr w:type="spellStart"/>
+      <w:r>
+        <w:rPr>
+          <w:rStyle w:val="kn2"/>
+          <w:color w:val="333333"/>
+        </w:rPr>
+        <w:t>dateutil.parser</w:t>
+      </w:r>
+      <w:proofErr w:type="spellEnd"/>
+    </w:p>
+    <w:p>
+      <w:pPr>
+        <w:wordWrap w:val="0"/>
+        <w:ind w:left="0" w:firstLine="0"/>
+        <w:rPr>
+          <w:rStyle w:val="kn2"/>
+          <w:rFonts w:hint="eastAsia"/>
+          <w:color w:val="333333"/>
+        </w:rPr>
+      </w:pPr>
+      <w:proofErr w:type="spellStart"/>
+      <w:r>
+        <w:rPr>
+          <w:rStyle w:val="kn2"/>
+          <w:color w:val="333333"/>
+        </w:rPr>
+        <w:t>ubuntsu@ubuntsu-VirtualBox</w:t>
+      </w:r>
+      <w:proofErr w:type="spellEnd"/>
+      <w:r>
+        <w:rPr>
+          <w:rStyle w:val="kn2"/>
+          <w:color w:val="333333"/>
+        </w:rPr>
+        <w:t>:~$</w:t>
+      </w:r>
+    </w:p>
+    <w:p>
+      <w:pPr>
+        <w:wordWrap w:val="0"/>
+        <w:ind w:left="0" w:firstLine="0"/>
+        <w:rPr>
+          <w:rStyle w:val="kn2"/>
+          <w:rFonts w:hint="eastAsia"/>
+          <w:color w:val="333333"/>
+        </w:rPr>
+      </w:pPr>
+      <w:r>
+        <w:rPr>
+          <w:rStyle w:val="kn2"/>
+          <w:rFonts w:hint="eastAsia"/>
+          <w:color w:val="333333"/>
+        </w:rPr>
+        <w:t>ってでる。</w:t>
+      </w:r>
+    </w:p>
+    <w:p>
+      <w:pPr>
+        <w:wordWrap w:val="0"/>
         <w:ind w:left="0" w:firstLine="0"/>
         <w:rPr>
           <w:rFonts w:ascii="ＭＳ Ｐゴシック" w:eastAsia="ＭＳ Ｐゴシック" w:hAnsi="ＭＳ Ｐゴシック" w:cs="ＭＳ Ｐゴシック"/>
@@ -184,12 +436,11 @@
       </w:pPr>
       <w:r>
         <w:rPr>
-          <w:rFonts w:ascii="ＭＳ Ｐゴシック" w:eastAsia="ＭＳ Ｐゴシック" w:hAnsi="ＭＳ Ｐゴシック" w:cs="ＭＳ Ｐゴシック" w:hint="eastAsia"/>
-          <w:color w:val="000000"/>
-          <w:kern w:val="0"/>
-          <w:sz w:val="22"/>
-        </w:rPr>
-        <w:t>気がする。</w:t>
+          <w:rStyle w:val="kn2"/>
+          <w:rFonts w:hint="eastAsia"/>
+          <w:color w:val="333333"/>
+        </w:rPr>
+        <w:t>インポートのパルサーが違う？</w:t>
       </w:r>
       <w:bookmarkStart w:id="0" w:name="_GoBack"/>
       <w:bookmarkEnd w:id="0"/>
@@ -1169,6 +1420,21 @@
       </w:tcPr>
     </w:tblStylePr>
   </w:style>
+  <w:style w:type="character" w:customStyle="1" w:styleId="kn2">
+    <w:name w:val="kn2"/>
+    <w:basedOn w:val="a0"/>
+    <w:rsid w:val="005C63FB"/>
+  </w:style>
+  <w:style w:type="character" w:customStyle="1" w:styleId="nn3">
+    <w:name w:val="nn3"/>
+    <w:basedOn w:val="a0"/>
+    <w:rsid w:val="005C63FB"/>
+  </w:style>
+  <w:style w:type="character" w:customStyle="1" w:styleId="n2">
+    <w:name w:val="n2"/>
+    <w:basedOn w:val="a0"/>
+    <w:rsid w:val="005C63FB"/>
+  </w:style>
 </w:styles>
 </file>
 
@@ -1594,6 +1860,21 @@
         </w:tcBorders>
       </w:tcPr>
     </w:tblStylePr>
+  </w:style>
+  <w:style w:type="character" w:customStyle="1" w:styleId="kn2">
+    <w:name w:val="kn2"/>
+    <w:basedOn w:val="a0"/>
+    <w:rsid w:val="005C63FB"/>
+  </w:style>
+  <w:style w:type="character" w:customStyle="1" w:styleId="nn3">
+    <w:name w:val="nn3"/>
+    <w:basedOn w:val="a0"/>
+    <w:rsid w:val="005C63FB"/>
+  </w:style>
+  <w:style w:type="character" w:customStyle="1" w:styleId="n2">
+    <w:name w:val="n2"/>
+    <w:basedOn w:val="a0"/>
+    <w:rsid w:val="005C63FB"/>
   </w:style>
 </w:styles>
 </file>
